--- a/Entrega 2.docx
+++ b/Entrega 2.docx
@@ -1,6 +1,6 @@
 
 <file path=word/document.xml><?xml version="1.0" encoding="utf-8"?>
-<w:document xmlns:wpc="http://schemas.microsoft.com/office/word/2010/wordprocessingCanvas" xmlns:cx="http://schemas.microsoft.com/office/drawing/2014/chartex" xmlns:cx1="http://schemas.microsoft.com/office/drawing/2015/9/8/chartex" xmlns:cx2="http://schemas.microsoft.com/office/drawing/2015/10/21/chartex" xmlns:cx3="http://schemas.microsoft.com/office/drawing/2016/5/9/chartex" xmlns:cx4="http://schemas.microsoft.com/office/drawing/2016/5/10/chartex" xmlns:cx5="http://schemas.microsoft.com/office/drawing/2016/5/11/chartex" xmlns:cx6="http://schemas.microsoft.com/office/drawing/2016/5/12/chartex" xmlns:cx7="http://schemas.microsoft.com/office/drawing/2016/5/13/chartex" xmlns:cx8="http://schemas.microsoft.com/office/drawing/2016/5/14/chartex" xmlns:mc="http://schemas.openxmlformats.org/markup-compatibility/2006" xmlns:aink="http://schemas.microsoft.com/office/drawing/2016/ink" xmlns:am3d="http://schemas.microsoft.com/office/drawing/2017/model3d" xmlns:o="urn:schemas-microsoft-com:office:office" xmlns:r="http://schemas.openxmlformats.org/officeDocument/2006/relationships" xmlns:m="http://schemas.openxmlformats.org/officeDocument/2006/math" xmlns:v="urn:schemas-microsoft-com:vml" xmlns:wp14="http://schemas.microsoft.com/office/word/2010/wordprocessingDrawing" xmlns:wp="http://schemas.openxmlformats.org/drawingml/2006/wordprocessingDrawing" xmlns:w10="urn:schemas-microsoft-com:office:word" xmlns:w="http://schemas.openxmlformats.org/wordprocessingml/2006/main" xmlns:w14="http://schemas.microsoft.com/office/word/2010/wordml" xmlns:w15="http://schemas.microsoft.com/office/word/2012/wordml" xmlns:w16cex="http://schemas.microsoft.com/office/word/2018/wordml/cex" xmlns:w16cid="http://schemas.microsoft.com/office/word/2016/wordml/cid" xmlns:w16="http://schemas.microsoft.com/office/word/2018/wordml" xmlns:w16se="http://schemas.microsoft.com/office/word/2015/wordml/symex" xmlns:wpg="http://schemas.microsoft.com/office/word/2010/wordprocessingGroup" xmlns:wpi="http://schemas.microsoft.com/office/word/2010/wordprocessingInk" xmlns:wne="http://schemas.microsoft.com/office/word/2006/wordml" xmlns:wps="http://schemas.microsoft.com/office/word/2010/wordprocessingShape" mc:Ignorable="w14 w15 w16se w16cid w16 w16cex wp14">
+<w:document xmlns:wpc="http://schemas.microsoft.com/office/word/2010/wordprocessingCanvas" xmlns:cx="http://schemas.microsoft.com/office/drawing/2014/chartex" xmlns:cx1="http://schemas.microsoft.com/office/drawing/2015/9/8/chartex" xmlns:cx2="http://schemas.microsoft.com/office/drawing/2015/10/21/chartex" xmlns:cx3="http://schemas.microsoft.com/office/drawing/2016/5/9/chartex" xmlns:cx4="http://schemas.microsoft.com/office/drawing/2016/5/10/chartex" xmlns:cx5="http://schemas.microsoft.com/office/drawing/2016/5/11/chartex" xmlns:cx6="http://schemas.microsoft.com/office/drawing/2016/5/12/chartex" xmlns:cx7="http://schemas.microsoft.com/office/drawing/2016/5/13/chartex" xmlns:cx8="http://schemas.microsoft.com/office/drawing/2016/5/14/chartex" xmlns:mc="http://schemas.openxmlformats.org/markup-compatibility/2006" xmlns:aink="http://schemas.microsoft.com/office/drawing/2016/ink" xmlns:am3d="http://schemas.microsoft.com/office/drawing/2017/model3d" xmlns:o="urn:schemas-microsoft-com:office:office" xmlns:oel="http://schemas.microsoft.com/office/2019/extlst" xmlns:r="http://schemas.openxmlformats.org/officeDocument/2006/relationships" xmlns:m="http://schemas.openxmlformats.org/officeDocument/2006/math" xmlns:v="urn:schemas-microsoft-com:vml" xmlns:wp14="http://schemas.microsoft.com/office/word/2010/wordprocessingDrawing" xmlns:wp="http://schemas.openxmlformats.org/drawingml/2006/wordprocessingDrawing" xmlns:w10="urn:schemas-microsoft-com:office:word" xmlns:w="http://schemas.openxmlformats.org/wordprocessingml/2006/main" xmlns:w14="http://schemas.microsoft.com/office/word/2010/wordml" xmlns:w15="http://schemas.microsoft.com/office/word/2012/wordml" xmlns:w16cex="http://schemas.microsoft.com/office/word/2018/wordml/cex" xmlns:w16cid="http://schemas.microsoft.com/office/word/2016/wordml/cid" xmlns:w16="http://schemas.microsoft.com/office/word/2018/wordml" xmlns:w16sdtdh="http://schemas.microsoft.com/office/word/2020/wordml/sdtdatahash" xmlns:w16se="http://schemas.microsoft.com/office/word/2015/wordml/symex" xmlns:wpg="http://schemas.microsoft.com/office/word/2010/wordprocessingGroup" xmlns:wpi="http://schemas.microsoft.com/office/word/2010/wordprocessingInk" xmlns:wne="http://schemas.microsoft.com/office/word/2006/wordml" xmlns:wps="http://schemas.microsoft.com/office/word/2010/wordprocessingShape" mc:Ignorable="w14 w15 w16se w16cid w16 w16cex w16sdtdh wp14">
   <w:background w:color="FFFFFF"/>
   <w:body>
     <w:p>
@@ -1544,21 +1544,30 @@
           <w:color w:val="1E6A39"/>
           <w:lang w:val="en-US"/>
         </w:rPr>
-        <w:t>3.2.1 First Algorithm Name</w:t>
+        <w:t>3.2.1</w:t>
+      </w:r>
+      <w:r>
+        <w:rPr>
+          <w:b/>
+          <w:color w:val="1E6A39"/>
+          <w:lang w:val="en-US"/>
+        </w:rPr>
+        <w:t xml:space="preserve"> A*</w:t>
       </w:r>
     </w:p>
     <w:p>
       <w:pPr>
         <w:spacing w:before="160" w:after="0" w:line="288" w:lineRule="auto"/>
         <w:rPr>
-          <w:lang w:val="en-US"/>
-        </w:rPr>
-      </w:pPr>
-      <w:r>
-        <w:rPr>
           <w:color w:val="1E6A39"/>
           <w:lang w:val="en-US"/>
         </w:rPr>
+      </w:pPr>
+      <w:r>
+        <w:rPr>
+          <w:color w:val="1E6A39"/>
+          <w:lang w:val="en-US"/>
+        </w:rPr>
         <w:t xml:space="preserve">Please explain the algorithm, </w:t>
       </w:r>
       <w:r>
@@ -1585,25 +1594,117 @@
       </w:pPr>
       <w:r>
         <w:rPr>
+          <w:noProof/>
+        </w:rPr>
+        <w:drawing>
+          <wp:inline distT="0" distB="0" distL="0" distR="0" wp14:anchorId="4DC947E1" wp14:editId="5066D1AA">
+            <wp:extent cx="2971800" cy="1811020"/>
+            <wp:effectExtent l="0" t="0" r="0" b="0"/>
+            <wp:docPr id="3" name="Imagen 3" descr="Gráfico&#10;&#10;Descripción generada automáticamente"/>
+            <wp:cNvGraphicFramePr>
+              <a:graphicFrameLocks xmlns:a="http://schemas.openxmlformats.org/drawingml/2006/main" noChangeAspect="1"/>
+            </wp:cNvGraphicFramePr>
+            <a:graphic xmlns:a="http://schemas.openxmlformats.org/drawingml/2006/main">
+              <a:graphicData uri="http://schemas.openxmlformats.org/drawingml/2006/picture">
+                <pic:pic xmlns:pic="http://schemas.openxmlformats.org/drawingml/2006/picture">
+                  <pic:nvPicPr>
+                    <pic:cNvPr id="3" name="Imagen 3" descr="Gráfico&#10;&#10;Descripción generada automáticamente"/>
+                    <pic:cNvPicPr>
+                      <a:picLocks noChangeAspect="1" noChangeArrowheads="1"/>
+                    </pic:cNvPicPr>
+                  </pic:nvPicPr>
+                  <pic:blipFill>
+                    <a:blip r:embed="rId12">
+                      <a:extLst>
+                        <a:ext uri="{28A0092B-C50C-407E-A947-70E740481C1C}">
+                          <a14:useLocalDpi xmlns:a14="http://schemas.microsoft.com/office/drawing/2010/main" val="0"/>
+                        </a:ext>
+                      </a:extLst>
+                    </a:blip>
+                    <a:srcRect/>
+                    <a:stretch>
+                      <a:fillRect/>
+                    </a:stretch>
+                  </pic:blipFill>
+                  <pic:spPr bwMode="auto">
+                    <a:xfrm>
+                      <a:off x="0" y="0"/>
+                      <a:ext cx="2971800" cy="1811020"/>
+                    </a:xfrm>
+                    <a:prstGeom prst="rect">
+                      <a:avLst/>
+                    </a:prstGeom>
+                    <a:noFill/>
+                    <a:ln>
+                      <a:noFill/>
+                    </a:ln>
+                  </pic:spPr>
+                </pic:pic>
+              </a:graphicData>
+            </a:graphic>
+          </wp:inline>
+        </w:drawing>
+      </w:r>
+    </w:p>
+    <w:p>
+      <w:pPr>
+        <w:spacing w:before="160" w:after="0" w:line="288" w:lineRule="auto"/>
+        <w:rPr>
+          <w:lang w:val="en-US"/>
+        </w:rPr>
+      </w:pPr>
+      <w:r>
+        <w:rPr>
+          <w:lang w:val="en-US"/>
+        </w:rPr>
+        <w:t xml:space="preserve">A* algorithm </w:t>
+      </w:r>
+    </w:p>
+    <w:p>
+      <w:pPr>
+        <w:spacing w:before="160" w:after="0" w:line="288" w:lineRule="auto"/>
+        <w:rPr>
+          <w:lang w:val="en-US"/>
+        </w:rPr>
+      </w:pPr>
+      <w:r>
+        <w:rPr>
           <w:b/>
           <w:color w:val="1E6A39"/>
           <w:lang w:val="en-US"/>
         </w:rPr>
-        <w:t>3.2.2 Name of the second algorithm</w:t>
+        <w:t xml:space="preserve">3.2.2 </w:t>
+      </w:r>
+      <w:r>
+        <w:rPr>
+          <w:b/>
+          <w:color w:val="1E6A39"/>
+          <w:lang w:val="en-US"/>
+        </w:rPr>
+        <w:t>D</w:t>
+      </w:r>
+      <w:r>
+        <w:rPr>
+          <w:b/>
+          <w:color w:val="1E6A39"/>
+          <w:lang w:val="en-US"/>
+        </w:rPr>
+        <w:t>ijkstra</w:t>
       </w:r>
     </w:p>
     <w:p>
       <w:pPr>
         <w:spacing w:before="160" w:after="0" w:line="288" w:lineRule="auto"/>
         <w:rPr>
-          <w:lang w:val="en-US"/>
-        </w:rPr>
-      </w:pPr>
-      <w:r>
-        <w:rPr>
           <w:color w:val="1E6A39"/>
           <w:lang w:val="en-US"/>
         </w:rPr>
+      </w:pPr>
+      <w:r>
+        <w:rPr>
+          <w:color w:val="1E6A39"/>
+          <w:lang w:val="en-US"/>
+        </w:rPr>
         <w:t xml:space="preserve">Please explain the algorithm, </w:t>
       </w:r>
       <w:r>
@@ -1630,25 +1731,132 @@
       </w:pPr>
       <w:r>
         <w:rPr>
+          <w:noProof/>
+        </w:rPr>
+        <w:lastRenderedPageBreak/>
+        <w:drawing>
+          <wp:inline distT="0" distB="0" distL="0" distR="0" wp14:anchorId="3EC4150D" wp14:editId="5903858C">
+            <wp:extent cx="2505075" cy="1338182"/>
+            <wp:effectExtent l="0" t="0" r="0" b="0"/>
+            <wp:docPr id="4" name="Imagen 4"/>
+            <wp:cNvGraphicFramePr>
+              <a:graphicFrameLocks xmlns:a="http://schemas.openxmlformats.org/drawingml/2006/main" noChangeAspect="1"/>
+            </wp:cNvGraphicFramePr>
+            <a:graphic xmlns:a="http://schemas.openxmlformats.org/drawingml/2006/main">
+              <a:graphicData uri="http://schemas.openxmlformats.org/drawingml/2006/picture">
+                <pic:pic xmlns:pic="http://schemas.openxmlformats.org/drawingml/2006/picture">
+                  <pic:nvPicPr>
+                    <pic:cNvPr id="0" name="Picture 3"/>
+                    <pic:cNvPicPr>
+                      <a:picLocks noChangeAspect="1" noChangeArrowheads="1"/>
+                    </pic:cNvPicPr>
+                  </pic:nvPicPr>
+                  <pic:blipFill>
+                    <a:blip r:embed="rId13">
+                      <a:extLst>
+                        <a:ext uri="{28A0092B-C50C-407E-A947-70E740481C1C}">
+                          <a14:useLocalDpi xmlns:a14="http://schemas.microsoft.com/office/drawing/2010/main" val="0"/>
+                        </a:ext>
+                      </a:extLst>
+                    </a:blip>
+                    <a:srcRect/>
+                    <a:stretch>
+                      <a:fillRect/>
+                    </a:stretch>
+                  </pic:blipFill>
+                  <pic:spPr bwMode="auto">
+                    <a:xfrm>
+                      <a:off x="0" y="0"/>
+                      <a:ext cx="2531477" cy="1352285"/>
+                    </a:xfrm>
+                    <a:prstGeom prst="rect">
+                      <a:avLst/>
+                    </a:prstGeom>
+                    <a:noFill/>
+                    <a:ln>
+                      <a:noFill/>
+                    </a:ln>
+                  </pic:spPr>
+                </pic:pic>
+              </a:graphicData>
+            </a:graphic>
+          </wp:inline>
+        </w:drawing>
+      </w:r>
+    </w:p>
+    <w:p>
+      <w:pPr>
+        <w:spacing w:before="160" w:after="0" w:line="288" w:lineRule="auto"/>
+        <w:rPr>
+          <w:lang w:val="en-US"/>
+        </w:rPr>
+      </w:pPr>
+      <w:r>
+        <w:rPr>
+          <w:lang w:val="en-US"/>
+        </w:rPr>
+        <w:t>D</w:t>
+      </w:r>
+      <w:r>
+        <w:rPr>
+          <w:lang w:val="en-US"/>
+        </w:rPr>
+        <w:t>ijkstra</w:t>
+      </w:r>
+    </w:p>
+    <w:p>
+      <w:pPr>
+        <w:spacing w:before="160" w:after="0" w:line="288" w:lineRule="auto"/>
+        <w:rPr>
+          <w:lang w:val="en-US"/>
+        </w:rPr>
+      </w:pPr>
+      <w:r>
+        <w:rPr>
           <w:b/>
           <w:color w:val="1E6A39"/>
           <w:lang w:val="en-US"/>
         </w:rPr>
-        <w:t>3.2.3 Third Algorithm Name</w:t>
+        <w:t>3.2.3</w:t>
+      </w:r>
+      <w:r>
+        <w:rPr>
+          <w:b/>
+          <w:color w:val="1E6A39"/>
+          <w:lang w:val="en-US"/>
+        </w:rPr>
+        <w:t xml:space="preserve"> </w:t>
+      </w:r>
+      <w:r>
+        <w:rPr>
+          <w:b/>
+          <w:color w:val="1E6A39"/>
+          <w:lang w:val="en-US"/>
+        </w:rPr>
+        <w:t>Breadth first search Algorithm</w:t>
+      </w:r>
+      <w:r>
+        <w:rPr>
+          <w:b/>
+          <w:color w:val="1E6A39"/>
+          <w:lang w:val="en-US"/>
+        </w:rPr>
+        <w:t xml:space="preserve"> </w:t>
       </w:r>
     </w:p>
     <w:p>
       <w:pPr>
         <w:spacing w:before="160" w:after="0" w:line="288" w:lineRule="auto"/>
         <w:rPr>
-          <w:lang w:val="en-US"/>
-        </w:rPr>
-      </w:pPr>
-      <w:r>
-        <w:rPr>
           <w:color w:val="1E6A39"/>
           <w:lang w:val="en-US"/>
         </w:rPr>
+      </w:pPr>
+      <w:r>
+        <w:rPr>
+          <w:color w:val="1E6A39"/>
+          <w:lang w:val="en-US"/>
+        </w:rPr>
         <w:t xml:space="preserve">Please explain the algorithm, </w:t>
       </w:r>
       <w:r>
@@ -1675,18 +1883,88 @@
       </w:pPr>
       <w:r>
         <w:rPr>
+          <w:noProof/>
+        </w:rPr>
+        <w:drawing>
+          <wp:inline distT="0" distB="0" distL="0" distR="0" wp14:anchorId="16E6D43F" wp14:editId="1A7995B5">
+            <wp:extent cx="2971800" cy="1668145"/>
+            <wp:effectExtent l="0" t="0" r="0" b="8255"/>
+            <wp:docPr id="6" name="Imagen 6"/>
+            <wp:cNvGraphicFramePr>
+              <a:graphicFrameLocks xmlns:a="http://schemas.openxmlformats.org/drawingml/2006/main" noChangeAspect="1"/>
+            </wp:cNvGraphicFramePr>
+            <a:graphic xmlns:a="http://schemas.openxmlformats.org/drawingml/2006/main">
+              <a:graphicData uri="http://schemas.openxmlformats.org/drawingml/2006/picture">
+                <pic:pic xmlns:pic="http://schemas.openxmlformats.org/drawingml/2006/picture">
+                  <pic:nvPicPr>
+                    <pic:cNvPr id="0" name="Picture 10"/>
+                    <pic:cNvPicPr>
+                      <a:picLocks noChangeAspect="1" noChangeArrowheads="1"/>
+                    </pic:cNvPicPr>
+                  </pic:nvPicPr>
+                  <pic:blipFill>
+                    <a:blip r:embed="rId14">
+                      <a:extLst>
+                        <a:ext uri="{28A0092B-C50C-407E-A947-70E740481C1C}">
+                          <a14:useLocalDpi xmlns:a14="http://schemas.microsoft.com/office/drawing/2010/main" val="0"/>
+                        </a:ext>
+                      </a:extLst>
+                    </a:blip>
+                    <a:srcRect/>
+                    <a:stretch>
+                      <a:fillRect/>
+                    </a:stretch>
+                  </pic:blipFill>
+                  <pic:spPr bwMode="auto">
+                    <a:xfrm>
+                      <a:off x="0" y="0"/>
+                      <a:ext cx="2971800" cy="1668145"/>
+                    </a:xfrm>
+                    <a:prstGeom prst="rect">
+                      <a:avLst/>
+                    </a:prstGeom>
+                    <a:noFill/>
+                    <a:ln>
+                      <a:noFill/>
+                    </a:ln>
+                  </pic:spPr>
+                </pic:pic>
+              </a:graphicData>
+            </a:graphic>
+          </wp:inline>
+        </w:drawing>
+      </w:r>
+    </w:p>
+    <w:p>
+      <w:pPr>
+        <w:spacing w:before="160" w:after="0" w:line="288" w:lineRule="auto"/>
+        <w:rPr>
           <w:b/>
           <w:color w:val="1E6A39"/>
           <w:lang w:val="en-US"/>
         </w:rPr>
-        <w:t>3.2.4 Name of the fourth algorithm</w:t>
+      </w:pPr>
+      <w:r>
+        <w:rPr>
+          <w:b/>
+          <w:color w:val="1E6A39"/>
+          <w:lang w:val="en-US"/>
+        </w:rPr>
+        <w:t xml:space="preserve">3.2.4 </w:t>
+      </w:r>
+      <w:r>
+        <w:rPr>
+          <w:b/>
+          <w:color w:val="1E6A39"/>
+          <w:lang w:val="en-US"/>
+        </w:rPr>
+        <w:t>Depth first search Algorithm:</w:t>
       </w:r>
     </w:p>
     <w:p>
       <w:pPr>
         <w:spacing w:before="160" w:after="0" w:line="288" w:lineRule="auto"/>
         <w:rPr>
-          <w:b/>
           <w:color w:val="1E6A39"/>
           <w:lang w:val="en-US"/>
         </w:rPr>
@@ -1724,6 +2002,69 @@
     </w:p>
     <w:p>
       <w:pPr>
+        <w:spacing w:before="160" w:after="0" w:line="288" w:lineRule="auto"/>
+        <w:rPr>
+          <w:b/>
+          <w:color w:val="1E6A39"/>
+          <w:lang w:val="en-US"/>
+        </w:rPr>
+      </w:pPr>
+      <w:r>
+        <w:rPr>
+          <w:noProof/>
+        </w:rPr>
+        <w:drawing>
+          <wp:inline distT="0" distB="0" distL="0" distR="0" wp14:anchorId="4BCD1DDF" wp14:editId="760F1C1A">
+            <wp:extent cx="2971800" cy="1668145"/>
+            <wp:effectExtent l="0" t="0" r="0" b="8255"/>
+            <wp:docPr id="7" name="Imagen 7"/>
+            <wp:cNvGraphicFramePr>
+              <a:graphicFrameLocks xmlns:a="http://schemas.openxmlformats.org/drawingml/2006/main" noChangeAspect="1"/>
+            </wp:cNvGraphicFramePr>
+            <a:graphic xmlns:a="http://schemas.openxmlformats.org/drawingml/2006/main">
+              <a:graphicData uri="http://schemas.openxmlformats.org/drawingml/2006/picture">
+                <pic:pic xmlns:pic="http://schemas.openxmlformats.org/drawingml/2006/picture">
+                  <pic:nvPicPr>
+                    <pic:cNvPr id="0" name="Picture 12"/>
+                    <pic:cNvPicPr>
+                      <a:picLocks noChangeAspect="1" noChangeArrowheads="1"/>
+                    </pic:cNvPicPr>
+                  </pic:nvPicPr>
+                  <pic:blipFill>
+                    <a:blip r:embed="rId15">
+                      <a:extLst>
+                        <a:ext uri="{28A0092B-C50C-407E-A947-70E740481C1C}">
+                          <a14:useLocalDpi xmlns:a14="http://schemas.microsoft.com/office/drawing/2010/main" val="0"/>
+                        </a:ext>
+                      </a:extLst>
+                    </a:blip>
+                    <a:srcRect/>
+                    <a:stretch>
+                      <a:fillRect/>
+                    </a:stretch>
+                  </pic:blipFill>
+                  <pic:spPr bwMode="auto">
+                    <a:xfrm>
+                      <a:off x="0" y="0"/>
+                      <a:ext cx="2971800" cy="1668145"/>
+                    </a:xfrm>
+                    <a:prstGeom prst="rect">
+                      <a:avLst/>
+                    </a:prstGeom>
+                    <a:noFill/>
+                    <a:ln>
+                      <a:noFill/>
+                    </a:ln>
+                  </pic:spPr>
+                </pic:pic>
+              </a:graphicData>
+            </a:graphic>
+          </wp:inline>
+        </w:drawing>
+      </w:r>
+    </w:p>
+    <w:p>
+      <w:pPr>
         <w:pStyle w:val="Ttulo2"/>
         <w:rPr>
           <w:color w:val="000000" w:themeColor="text1"/>
@@ -1736,7 +2077,6 @@
           <w:color w:val="000000" w:themeColor="text1"/>
           <w:lang w:val="en-US"/>
         </w:rPr>
-        <w:lastRenderedPageBreak/>
         <w:t>4. ALGORITHM DESIGN AND IMPLEMENTATION</w:t>
       </w:r>
     </w:p>
@@ -1904,7 +2244,7 @@
                     <pic:cNvPicPr/>
                   </pic:nvPicPr>
                   <pic:blipFill>
-                    <a:blip r:embed="rId12">
+                    <a:blip r:embed="rId16">
                       <a:extLst>
                         <a:ext uri="{28A0092B-C50C-407E-A947-70E740481C1C}">
                           <a14:useLocalDpi xmlns:a14="http://schemas.microsoft.com/office/drawing/2010/main" val="0"/>
@@ -1932,6 +2272,7 @@
       </w:r>
       <w:r>
         <w:rPr>
+          <w:noProof/>
           <w:color w:val="000000" w:themeColor="text1"/>
           <w:lang w:val="en-US"/>
         </w:rPr>
@@ -1951,7 +2292,7 @@
                     <pic:cNvPicPr/>
                   </pic:nvPicPr>
                   <pic:blipFill>
-                    <a:blip r:embed="rId13"/>
+                    <a:blip r:embed="rId17"/>
                     <a:stretch>
                       <a:fillRect/>
                     </a:stretch>
@@ -2169,6 +2510,7 @@
           <w:color w:val="000000" w:themeColor="text1"/>
           <w:lang w:val="en-US"/>
         </w:rPr>
+        <w:lastRenderedPageBreak/>
         <w:t xml:space="preserve">Figure 3: </w:t>
       </w:r>
       <w:r>
@@ -2178,8 +2520,6 @@
         </w:rPr>
         <w:t xml:space="preserve">Calculation of a path that reduces both distance and risk of harassment </w:t>
       </w:r>
-      <w:bookmarkStart w:id="3" w:name="_GoBack"/>
-      <w:bookmarkEnd w:id="3"/>
       <w:r>
         <w:rPr>
           <w:noProof/>
@@ -2206,7 +2546,7 @@
                     <pic:cNvPicPr preferRelativeResize="0"/>
                   </pic:nvPicPr>
                   <pic:blipFill>
-                    <a:blip r:embed="rId14"/>
+                    <a:blip r:embed="rId18"/>
                     <a:srcRect t="24232"/>
                     <a:stretch>
                       <a:fillRect/>
@@ -2265,8 +2605,8 @@
           <w:color w:val="000000"/>
         </w:rPr>
       </w:pPr>
-      <w:bookmarkStart w:id="4" w:name="_heading=h.3znysh7" w:colFirst="0" w:colLast="0"/>
-      <w:bookmarkEnd w:id="4"/>
+      <w:bookmarkStart w:id="3" w:name="_heading=h.3znysh7" w:colFirst="0" w:colLast="0"/>
+      <w:bookmarkEnd w:id="3"/>
       <w:r>
         <w:rPr>
           <w:color w:val="55308D"/>
@@ -2330,7 +2670,7 @@
                     <pic:cNvPicPr preferRelativeResize="0"/>
                   </pic:nvPicPr>
                   <pic:blipFill>
-                    <a:blip r:embed="rId15"/>
+                    <a:blip r:embed="rId19"/>
                     <a:srcRect/>
                     <a:stretch>
                       <a:fillRect/>
@@ -2686,15 +3026,7 @@
                 <w:color w:val="55308D"/>
                 <w:lang w:val="en-US"/>
               </w:rPr>
-              <w:t xml:space="preserve">Name of the second algorithm (in case you have </w:t>
-            </w:r>
-            <w:r>
-              <w:rPr>
-                <w:color w:val="55308D"/>
-                <w:lang w:val="en-US"/>
-              </w:rPr>
-              <w:lastRenderedPageBreak/>
-              <w:t>tried two)</w:t>
+              <w:t>Name of the second algorithm (in case you have tried two)</w:t>
             </w:r>
           </w:p>
         </w:tc>
@@ -2727,7 +3059,6 @@
               <w:rPr>
                 <w:color w:val="55308D"/>
               </w:rPr>
-              <w:lastRenderedPageBreak/>
               <w:t>O(E</w:t>
             </w:r>
             <w:r>
@@ -4105,6 +4436,7 @@
               </w:rPr>
             </w:pPr>
             <w:r>
+              <w:lastRenderedPageBreak/>
               <w:t>v = ??</w:t>
             </w:r>
           </w:p>
@@ -4485,7 +4817,7 @@
         </w:rPr>
         <w:t xml:space="preserve">Aryan Guptaa, Bhavye Khetan, "A Data Integration and Analysis System for Safe Route Planning", International Journal of Science and Research (IJSR), Volume 9 Issue 10, October 2020, pp. 1034-1042, </w:t>
       </w:r>
-      <w:hyperlink r:id="rId16" w:history="1">
+      <w:hyperlink r:id="rId20" w:history="1">
         <w:r>
           <w:rPr>
             <w:rStyle w:val="Hipervnculo"/>
@@ -4517,7 +4849,13 @@
         <w:rPr>
           <w:lang w:val="en-US"/>
         </w:rPr>
-        <w:t>Omdena | Building AI Solutions for Real-World Problems. 2022. Preventing Sexual Harassment Through a Path Finding Algorithm Using Nearby Search. [online] Available at: &lt;https://omdena.com/blog/path-finding-algorithm/&gt; [Accessed 25 August 2022].</w:t>
+        <w:t xml:space="preserve">Omdena | Building AI Solutions for Real-World Problems. 2022. Preventing Sexual Harassment Through a Path Finding Algorithm Using Nearby Search. [online] Available at: </w:t>
+      </w:r>
+      <w:r>
+        <w:rPr>
+          <w:lang w:val="en-US"/>
+        </w:rPr>
+        <w:t>&lt;https://omdena.com/blog/path-finding-algorithm/&gt; [Accessed 25 August 2022].</w:t>
       </w:r>
     </w:p>
     <w:p>
@@ -4616,7 +4954,7 @@
 </file>
 
 <file path=word/endnotes.xml><?xml version="1.0" encoding="utf-8"?>
-<w:endnotes xmlns:wpc="http://schemas.microsoft.com/office/word/2010/wordprocessingCanvas" xmlns:cx="http://schemas.microsoft.com/office/drawing/2014/chartex" xmlns:cx1="http://schemas.microsoft.com/office/drawing/2015/9/8/chartex" xmlns:cx2="http://schemas.microsoft.com/office/drawing/2015/10/21/chartex" xmlns:cx3="http://schemas.microsoft.com/office/drawing/2016/5/9/chartex" xmlns:cx4="http://schemas.microsoft.com/office/drawing/2016/5/10/chartex" xmlns:cx5="http://schemas.microsoft.com/office/drawing/2016/5/11/chartex" xmlns:cx6="http://schemas.microsoft.com/office/drawing/2016/5/12/chartex" xmlns:cx7="http://schemas.microsoft.com/office/drawing/2016/5/13/chartex" xmlns:cx8="http://schemas.microsoft.com/office/drawing/2016/5/14/chartex" xmlns:mc="http://schemas.openxmlformats.org/markup-compatibility/2006" xmlns:aink="http://schemas.microsoft.com/office/drawing/2016/ink" xmlns:am3d="http://schemas.microsoft.com/office/drawing/2017/model3d" xmlns:o="urn:schemas-microsoft-com:office:office" xmlns:r="http://schemas.openxmlformats.org/officeDocument/2006/relationships" xmlns:m="http://schemas.openxmlformats.org/officeDocument/2006/math" xmlns:v="urn:schemas-microsoft-com:vml" xmlns:wp14="http://schemas.microsoft.com/office/word/2010/wordprocessingDrawing" xmlns:wp="http://schemas.openxmlformats.org/drawingml/2006/wordprocessingDrawing" xmlns:w10="urn:schemas-microsoft-com:office:word" xmlns:w="http://schemas.openxmlformats.org/wordprocessingml/2006/main" xmlns:w14="http://schemas.microsoft.com/office/word/2010/wordml" xmlns:w15="http://schemas.microsoft.com/office/word/2012/wordml" xmlns:w16cex="http://schemas.microsoft.com/office/word/2018/wordml/cex" xmlns:w16cid="http://schemas.microsoft.com/office/word/2016/wordml/cid" xmlns:w16="http://schemas.microsoft.com/office/word/2018/wordml" xmlns:w16se="http://schemas.microsoft.com/office/word/2015/wordml/symex" xmlns:wpg="http://schemas.microsoft.com/office/word/2010/wordprocessingGroup" xmlns:wpi="http://schemas.microsoft.com/office/word/2010/wordprocessingInk" xmlns:wne="http://schemas.microsoft.com/office/word/2006/wordml" xmlns:wps="http://schemas.microsoft.com/office/word/2010/wordprocessingShape" mc:Ignorable="w14 w15 w16se w16cid w16 w16cex wp14">
+<w:endnotes xmlns:wpc="http://schemas.microsoft.com/office/word/2010/wordprocessingCanvas" xmlns:cx="http://schemas.microsoft.com/office/drawing/2014/chartex" xmlns:cx1="http://schemas.microsoft.com/office/drawing/2015/9/8/chartex" xmlns:cx2="http://schemas.microsoft.com/office/drawing/2015/10/21/chartex" xmlns:cx3="http://schemas.microsoft.com/office/drawing/2016/5/9/chartex" xmlns:cx4="http://schemas.microsoft.com/office/drawing/2016/5/10/chartex" xmlns:cx5="http://schemas.microsoft.com/office/drawing/2016/5/11/chartex" xmlns:cx6="http://schemas.microsoft.com/office/drawing/2016/5/12/chartex" xmlns:cx7="http://schemas.microsoft.com/office/drawing/2016/5/13/chartex" xmlns:cx8="http://schemas.microsoft.com/office/drawing/2016/5/14/chartex" xmlns:mc="http://schemas.openxmlformats.org/markup-compatibility/2006" xmlns:aink="http://schemas.microsoft.com/office/drawing/2016/ink" xmlns:am3d="http://schemas.microsoft.com/office/drawing/2017/model3d" xmlns:o="urn:schemas-microsoft-com:office:office" xmlns:oel="http://schemas.microsoft.com/office/2019/extlst" xmlns:r="http://schemas.openxmlformats.org/officeDocument/2006/relationships" xmlns:m="http://schemas.openxmlformats.org/officeDocument/2006/math" xmlns:v="urn:schemas-microsoft-com:vml" xmlns:wp14="http://schemas.microsoft.com/office/word/2010/wordprocessingDrawing" xmlns:wp="http://schemas.openxmlformats.org/drawingml/2006/wordprocessingDrawing" xmlns:w10="urn:schemas-microsoft-com:office:word" xmlns:w="http://schemas.openxmlformats.org/wordprocessingml/2006/main" xmlns:w14="http://schemas.microsoft.com/office/word/2010/wordml" xmlns:w15="http://schemas.microsoft.com/office/word/2012/wordml" xmlns:w16cex="http://schemas.microsoft.com/office/word/2018/wordml/cex" xmlns:w16cid="http://schemas.microsoft.com/office/word/2016/wordml/cid" xmlns:w16="http://schemas.microsoft.com/office/word/2018/wordml" xmlns:w16sdtdh="http://schemas.microsoft.com/office/word/2020/wordml/sdtdatahash" xmlns:w16se="http://schemas.microsoft.com/office/word/2015/wordml/symex" xmlns:wpg="http://schemas.microsoft.com/office/word/2010/wordprocessingGroup" xmlns:wpi="http://schemas.microsoft.com/office/word/2010/wordprocessingInk" xmlns:wne="http://schemas.microsoft.com/office/word/2006/wordml" xmlns:wps="http://schemas.microsoft.com/office/word/2010/wordprocessingShape" mc:Ignorable="w14 w15 w16se w16cid w16 w16cex w16sdtdh wp14">
   <w:endnote w:type="separator" w:id="-1">
     <w:p>
       <w:pPr>
@@ -4648,7 +4986,7 @@
 </file>
 
 <file path=word/footnotes.xml><?xml version="1.0" encoding="utf-8"?>
-<w:footnotes xmlns:wpc="http://schemas.microsoft.com/office/word/2010/wordprocessingCanvas" xmlns:cx="http://schemas.microsoft.com/office/drawing/2014/chartex" xmlns:cx1="http://schemas.microsoft.com/office/drawing/2015/9/8/chartex" xmlns:cx2="http://schemas.microsoft.com/office/drawing/2015/10/21/chartex" xmlns:cx3="http://schemas.microsoft.com/office/drawing/2016/5/9/chartex" xmlns:cx4="http://schemas.microsoft.com/office/drawing/2016/5/10/chartex" xmlns:cx5="http://schemas.microsoft.com/office/drawing/2016/5/11/chartex" xmlns:cx6="http://schemas.microsoft.com/office/drawing/2016/5/12/chartex" xmlns:cx7="http://schemas.microsoft.com/office/drawing/2016/5/13/chartex" xmlns:cx8="http://schemas.microsoft.com/office/drawing/2016/5/14/chartex" xmlns:mc="http://schemas.openxmlformats.org/markup-compatibility/2006" xmlns:aink="http://schemas.microsoft.com/office/drawing/2016/ink" xmlns:am3d="http://schemas.microsoft.com/office/drawing/2017/model3d" xmlns:o="urn:schemas-microsoft-com:office:office" xmlns:r="http://schemas.openxmlformats.org/officeDocument/2006/relationships" xmlns:m="http://schemas.openxmlformats.org/officeDocument/2006/math" xmlns:v="urn:schemas-microsoft-com:vml" xmlns:wp14="http://schemas.microsoft.com/office/word/2010/wordprocessingDrawing" xmlns:wp="http://schemas.openxmlformats.org/drawingml/2006/wordprocessingDrawing" xmlns:w10="urn:schemas-microsoft-com:office:word" xmlns:w="http://schemas.openxmlformats.org/wordprocessingml/2006/main" xmlns:w14="http://schemas.microsoft.com/office/word/2010/wordml" xmlns:w15="http://schemas.microsoft.com/office/word/2012/wordml" xmlns:w16cex="http://schemas.microsoft.com/office/word/2018/wordml/cex" xmlns:w16cid="http://schemas.microsoft.com/office/word/2016/wordml/cid" xmlns:w16="http://schemas.microsoft.com/office/word/2018/wordml" xmlns:w16se="http://schemas.microsoft.com/office/word/2015/wordml/symex" xmlns:wpg="http://schemas.microsoft.com/office/word/2010/wordprocessingGroup" xmlns:wpi="http://schemas.microsoft.com/office/word/2010/wordprocessingInk" xmlns:wne="http://schemas.microsoft.com/office/word/2006/wordml" xmlns:wps="http://schemas.microsoft.com/office/word/2010/wordprocessingShape" mc:Ignorable="w14 w15 w16se w16cid w16 w16cex wp14">
+<w:footnotes xmlns:wpc="http://schemas.microsoft.com/office/word/2010/wordprocessingCanvas" xmlns:cx="http://schemas.microsoft.com/office/drawing/2014/chartex" xmlns:cx1="http://schemas.microsoft.com/office/drawing/2015/9/8/chartex" xmlns:cx2="http://schemas.microsoft.com/office/drawing/2015/10/21/chartex" xmlns:cx3="http://schemas.microsoft.com/office/drawing/2016/5/9/chartex" xmlns:cx4="http://schemas.microsoft.com/office/drawing/2016/5/10/chartex" xmlns:cx5="http://schemas.microsoft.com/office/drawing/2016/5/11/chartex" xmlns:cx6="http://schemas.microsoft.com/office/drawing/2016/5/12/chartex" xmlns:cx7="http://schemas.microsoft.com/office/drawing/2016/5/13/chartex" xmlns:cx8="http://schemas.microsoft.com/office/drawing/2016/5/14/chartex" xmlns:mc="http://schemas.openxmlformats.org/markup-compatibility/2006" xmlns:aink="http://schemas.microsoft.com/office/drawing/2016/ink" xmlns:am3d="http://schemas.microsoft.com/office/drawing/2017/model3d" xmlns:o="urn:schemas-microsoft-com:office:office" xmlns:oel="http://schemas.microsoft.com/office/2019/extlst" xmlns:r="http://schemas.openxmlformats.org/officeDocument/2006/relationships" xmlns:m="http://schemas.openxmlformats.org/officeDocument/2006/math" xmlns:v="urn:schemas-microsoft-com:vml" xmlns:wp14="http://schemas.microsoft.com/office/word/2010/wordprocessingDrawing" xmlns:wp="http://schemas.openxmlformats.org/drawingml/2006/wordprocessingDrawing" xmlns:w10="urn:schemas-microsoft-com:office:word" xmlns:w="http://schemas.openxmlformats.org/wordprocessingml/2006/main" xmlns:w14="http://schemas.microsoft.com/office/word/2010/wordml" xmlns:w15="http://schemas.microsoft.com/office/word/2012/wordml" xmlns:w16cex="http://schemas.microsoft.com/office/word/2018/wordml/cex" xmlns:w16cid="http://schemas.microsoft.com/office/word/2016/wordml/cid" xmlns:w16="http://schemas.microsoft.com/office/word/2018/wordml" xmlns:w16sdtdh="http://schemas.microsoft.com/office/word/2020/wordml/sdtdatahash" xmlns:w16se="http://schemas.microsoft.com/office/word/2015/wordml/symex" xmlns:wpg="http://schemas.microsoft.com/office/word/2010/wordprocessingGroup" xmlns:wpi="http://schemas.microsoft.com/office/word/2010/wordprocessingInk" xmlns:wne="http://schemas.microsoft.com/office/word/2006/wordml" xmlns:wps="http://schemas.microsoft.com/office/word/2010/wordprocessingShape" mc:Ignorable="w14 w15 w16se w16cid w16 w16cex w16sdtdh wp14">
   <w:footnote w:type="separator" w:id="-1">
     <w:p>
       <w:pPr>
@@ -4837,7 +5175,7 @@
 </file>
 
 <file path=word/numbering.xml><?xml version="1.0" encoding="utf-8"?>
-<w:numbering xmlns:wpc="http://schemas.microsoft.com/office/word/2010/wordprocessingCanvas" xmlns:cx="http://schemas.microsoft.com/office/drawing/2014/chartex" xmlns:cx1="http://schemas.microsoft.com/office/drawing/2015/9/8/chartex" xmlns:cx2="http://schemas.microsoft.com/office/drawing/2015/10/21/chartex" xmlns:cx3="http://schemas.microsoft.com/office/drawing/2016/5/9/chartex" xmlns:cx4="http://schemas.microsoft.com/office/drawing/2016/5/10/chartex" xmlns:cx5="http://schemas.microsoft.com/office/drawing/2016/5/11/chartex" xmlns:cx6="http://schemas.microsoft.com/office/drawing/2016/5/12/chartex" xmlns:cx7="http://schemas.microsoft.com/office/drawing/2016/5/13/chartex" xmlns:cx8="http://schemas.microsoft.com/office/drawing/2016/5/14/chartex" xmlns:mc="http://schemas.openxmlformats.org/markup-compatibility/2006" xmlns:aink="http://schemas.microsoft.com/office/drawing/2016/ink" xmlns:am3d="http://schemas.microsoft.com/office/drawing/2017/model3d" xmlns:o="urn:schemas-microsoft-com:office:office" xmlns:r="http://schemas.openxmlformats.org/officeDocument/2006/relationships" xmlns:m="http://schemas.openxmlformats.org/officeDocument/2006/math" xmlns:v="urn:schemas-microsoft-com:vml" xmlns:wp14="http://schemas.microsoft.com/office/word/2010/wordprocessingDrawing" xmlns:wp="http://schemas.openxmlformats.org/drawingml/2006/wordprocessingDrawing" xmlns:w10="urn:schemas-microsoft-com:office:word" xmlns:w="http://schemas.openxmlformats.org/wordprocessingml/2006/main" xmlns:w14="http://schemas.microsoft.com/office/word/2010/wordml" xmlns:w15="http://schemas.microsoft.com/office/word/2012/wordml" xmlns:w16cex="http://schemas.microsoft.com/office/word/2018/wordml/cex" xmlns:w16cid="http://schemas.microsoft.com/office/word/2016/wordml/cid" xmlns:w16="http://schemas.microsoft.com/office/word/2018/wordml" xmlns:w16se="http://schemas.microsoft.com/office/word/2015/wordml/symex" xmlns:wpg="http://schemas.microsoft.com/office/word/2010/wordprocessingGroup" xmlns:wpi="http://schemas.microsoft.com/office/word/2010/wordprocessingInk" xmlns:wne="http://schemas.microsoft.com/office/word/2006/wordml" xmlns:wps="http://schemas.microsoft.com/office/word/2010/wordprocessingShape" mc:Ignorable="w14 w15 w16se w16cid w16 w16cex wp14">
+<w:numbering xmlns:wpc="http://schemas.microsoft.com/office/word/2010/wordprocessingCanvas" xmlns:cx="http://schemas.microsoft.com/office/drawing/2014/chartex" xmlns:cx1="http://schemas.microsoft.com/office/drawing/2015/9/8/chartex" xmlns:cx2="http://schemas.microsoft.com/office/drawing/2015/10/21/chartex" xmlns:cx3="http://schemas.microsoft.com/office/drawing/2016/5/9/chartex" xmlns:cx4="http://schemas.microsoft.com/office/drawing/2016/5/10/chartex" xmlns:cx5="http://schemas.microsoft.com/office/drawing/2016/5/11/chartex" xmlns:cx6="http://schemas.microsoft.com/office/drawing/2016/5/12/chartex" xmlns:cx7="http://schemas.microsoft.com/office/drawing/2016/5/13/chartex" xmlns:cx8="http://schemas.microsoft.com/office/drawing/2016/5/14/chartex" xmlns:mc="http://schemas.openxmlformats.org/markup-compatibility/2006" xmlns:aink="http://schemas.microsoft.com/office/drawing/2016/ink" xmlns:am3d="http://schemas.microsoft.com/office/drawing/2017/model3d" xmlns:o="urn:schemas-microsoft-com:office:office" xmlns:oel="http://schemas.microsoft.com/office/2019/extlst" xmlns:r="http://schemas.openxmlformats.org/officeDocument/2006/relationships" xmlns:m="http://schemas.openxmlformats.org/officeDocument/2006/math" xmlns:v="urn:schemas-microsoft-com:vml" xmlns:wp14="http://schemas.microsoft.com/office/word/2010/wordprocessingDrawing" xmlns:wp="http://schemas.openxmlformats.org/drawingml/2006/wordprocessingDrawing" xmlns:w10="urn:schemas-microsoft-com:office:word" xmlns:w="http://schemas.openxmlformats.org/wordprocessingml/2006/main" xmlns:w14="http://schemas.microsoft.com/office/word/2010/wordml" xmlns:w15="http://schemas.microsoft.com/office/word/2012/wordml" xmlns:w16cex="http://schemas.microsoft.com/office/word/2018/wordml/cex" xmlns:w16cid="http://schemas.microsoft.com/office/word/2016/wordml/cid" xmlns:w16="http://schemas.microsoft.com/office/word/2018/wordml" xmlns:w16sdtdh="http://schemas.microsoft.com/office/word/2020/wordml/sdtdatahash" xmlns:w16se="http://schemas.microsoft.com/office/word/2015/wordml/symex" xmlns:wpg="http://schemas.microsoft.com/office/word/2010/wordprocessingGroup" xmlns:wpi="http://schemas.microsoft.com/office/word/2010/wordprocessingInk" xmlns:wne="http://schemas.microsoft.com/office/word/2006/wordml" xmlns:wps="http://schemas.microsoft.com/office/word/2010/wordprocessingShape" mc:Ignorable="w14 w15 w16se w16cid w16 w16cex w16sdtdh wp14">
   <w:abstractNum w:abstractNumId="0" w15:restartNumberingAfterBreak="0">
     <w:nsid w:val="20353811"/>
     <w:multiLevelType w:val="multilevel"/>
@@ -5450,29 +5788,29 @@
       </w:rPr>
     </w:lvl>
   </w:abstractNum>
-  <w:num w:numId="1">
+  <w:num w:numId="1" w16cid:durableId="152333772">
     <w:abstractNumId w:val="0"/>
   </w:num>
-  <w:num w:numId="2">
+  <w:num w:numId="2" w16cid:durableId="100688997">
     <w:abstractNumId w:val="5"/>
   </w:num>
-  <w:num w:numId="3">
+  <w:num w:numId="3" w16cid:durableId="1859734215">
     <w:abstractNumId w:val="1"/>
   </w:num>
-  <w:num w:numId="4">
+  <w:num w:numId="4" w16cid:durableId="1475098419">
     <w:abstractNumId w:val="2"/>
   </w:num>
-  <w:num w:numId="5">
+  <w:num w:numId="5" w16cid:durableId="871188471">
     <w:abstractNumId w:val="3"/>
   </w:num>
-  <w:num w:numId="6">
+  <w:num w:numId="6" w16cid:durableId="884223389">
     <w:abstractNumId w:val="4"/>
   </w:num>
 </w:numbering>
 </file>
 
 <file path=word/styles.xml><?xml version="1.0" encoding="utf-8"?>
-<w:styles xmlns:mc="http://schemas.openxmlformats.org/markup-compatibility/2006" xmlns:r="http://schemas.openxmlformats.org/officeDocument/2006/relationships" xmlns:w="http://schemas.openxmlformats.org/wordprocessingml/2006/main" xmlns:w14="http://schemas.microsoft.com/office/word/2010/wordml" xmlns:w15="http://schemas.microsoft.com/office/word/2012/wordml" xmlns:w16cex="http://schemas.microsoft.com/office/word/2018/wordml/cex" xmlns:w16cid="http://schemas.microsoft.com/office/word/2016/wordml/cid" xmlns:w16="http://schemas.microsoft.com/office/word/2018/wordml" xmlns:w16se="http://schemas.microsoft.com/office/word/2015/wordml/symex" mc:Ignorable="w14 w15 w16se w16cid w16 w16cex">
+<w:styles xmlns:mc="http://schemas.openxmlformats.org/markup-compatibility/2006" xmlns:r="http://schemas.openxmlformats.org/officeDocument/2006/relationships" xmlns:w="http://schemas.openxmlformats.org/wordprocessingml/2006/main" xmlns:w14="http://schemas.microsoft.com/office/word/2010/wordml" xmlns:w15="http://schemas.microsoft.com/office/word/2012/wordml" xmlns:w16cex="http://schemas.microsoft.com/office/word/2018/wordml/cex" xmlns:w16cid="http://schemas.microsoft.com/office/word/2016/wordml/cid" xmlns:w16="http://schemas.microsoft.com/office/word/2018/wordml" xmlns:w16sdtdh="http://schemas.microsoft.com/office/word/2020/wordml/sdtdatahash" xmlns:w16se="http://schemas.microsoft.com/office/word/2015/wordml/symex" mc:Ignorable="w14 w15 w16se w16cid w16 w16cex w16sdtdh">
   <w:docDefaults>
     <w:rPrDefault>
       <w:rPr>
@@ -7687,21 +8025,6 @@
 </file>
 
 <file path=customXml/item2.xml><?xml version="1.0" encoding="utf-8"?>
-<p:properties xmlns:p="http://schemas.microsoft.com/office/2006/metadata/properties" xmlns:xsi="http://www.w3.org/2001/XMLSchema-instance" xmlns:pc="http://schemas.microsoft.com/office/infopath/2007/PartnerControls">
-  <documentManagement/>
-</p:properties>
-</file>
-
-<file path=customXml/item3.xml><?xml version="1.0" encoding="utf-8"?>
-<?mso-contentType ?>
-<FormTemplates xmlns="http://schemas.microsoft.com/sharepoint/v3/contenttype/forms">
-  <Display>DocumentLibraryForm</Display>
-  <Edit>DocumentLibraryForm</Edit>
-  <New>DocumentLibraryForm</New>
-</FormTemplates>
-</file>
-
-<file path=customXml/item4.xml><?xml version="1.0" encoding="utf-8"?>
 <ct:contentTypeSchema xmlns:ct="http://schemas.microsoft.com/office/2006/metadata/contentType" xmlns:ma="http://schemas.microsoft.com/office/2006/metadata/properties/metaAttributes" ct:_="" ma:_="" ma:contentTypeName="Documento" ma:contentTypeID="0x01010099A4221922359749956A45D238EC93C2" ma:contentTypeVersion="5" ma:contentTypeDescription="Crear nuevo documento." ma:contentTypeScope="" ma:versionID="5eaf31f8d152babe0b0f30104de7d322">
   <xsd:schema xmlns:xsd="http://www.w3.org/2001/XMLSchema" xmlns:xs="http://www.w3.org/2001/XMLSchema" xmlns:p="http://schemas.microsoft.com/office/2006/metadata/properties" xmlns:ns3="33422368-2624-4fa9-aa59-277747d69730" xmlns:ns4="342004be-85d7-41d8-8d44-c224d82ced38" targetNamespace="http://schemas.microsoft.com/office/2006/metadata/properties" ma:root="true" ma:fieldsID="7160f26205ceef77132510bfd8ec861e" ns3:_="" ns4:_="">
     <xsd:import namespace="33422368-2624-4fa9-aa59-277747d69730"/>
@@ -7872,6 +8195,21 @@
 </ct:contentTypeSchema>
 </file>
 
+<file path=customXml/item3.xml><?xml version="1.0" encoding="utf-8"?>
+<?mso-contentType ?>
+<FormTemplates xmlns="http://schemas.microsoft.com/sharepoint/v3/contenttype/forms">
+  <Display>DocumentLibraryForm</Display>
+  <Edit>DocumentLibraryForm</Edit>
+  <New>DocumentLibraryForm</New>
+</FormTemplates>
+</file>
+
+<file path=customXml/item4.xml><?xml version="1.0" encoding="utf-8"?>
+<p:properties xmlns:p="http://schemas.microsoft.com/office/2006/metadata/properties" xmlns:xsi="http://www.w3.org/2001/XMLSchema-instance" xmlns:pc="http://schemas.microsoft.com/office/infopath/2007/PartnerControls">
+  <documentManagement/>
+</p:properties>
+</file>
+
 <file path=customXml/itemProps1.xml><?xml version="1.0" encoding="utf-8"?>
 <ds:datastoreItem xmlns:ds="http://schemas.openxmlformats.org/officeDocument/2006/customXml" ds:itemID="{11111111-1234-1234-1234-123412341234}">
   <ds:schemaRefs>
@@ -7882,23 +8220,6 @@
 </file>
 
 <file path=customXml/itemProps2.xml><?xml version="1.0" encoding="utf-8"?>
-<ds:datastoreItem xmlns:ds="http://schemas.openxmlformats.org/officeDocument/2006/customXml" ds:itemID="{4858AACE-9BDA-447F-876D-D8C23418C47E}">
-  <ds:schemaRefs>
-    <ds:schemaRef ds:uri="http://schemas.microsoft.com/office/2006/metadata/properties"/>
-    <ds:schemaRef ds:uri="http://schemas.microsoft.com/office/infopath/2007/PartnerControls"/>
-  </ds:schemaRefs>
-</ds:datastoreItem>
-</file>
-
-<file path=customXml/itemProps3.xml><?xml version="1.0" encoding="utf-8"?>
-<ds:datastoreItem xmlns:ds="http://schemas.openxmlformats.org/officeDocument/2006/customXml" ds:itemID="{F5F6634C-25FB-4F89-A579-EB69D335DDAE}">
-  <ds:schemaRefs>
-    <ds:schemaRef ds:uri="http://schemas.microsoft.com/sharepoint/v3/contenttype/forms"/>
-  </ds:schemaRefs>
-</ds:datastoreItem>
-</file>
-
-<file path=customXml/itemProps4.xml><?xml version="1.0" encoding="utf-8"?>
 <ds:datastoreItem xmlns:ds="http://schemas.openxmlformats.org/officeDocument/2006/customXml" ds:itemID="{62EC9986-B85D-4A08-8599-921776A153A8}">
   <ds:schemaRefs>
     <ds:schemaRef ds:uri="http://schemas.microsoft.com/office/2006/metadata/contentType"/>
@@ -7915,4 +8236,21 @@
     <ds:schemaRef ds:uri="http://schemas.microsoft.com/internal/obd"/>
   </ds:schemaRefs>
 </ds:datastoreItem>
+</file>
+
+<file path=customXml/itemProps3.xml><?xml version="1.0" encoding="utf-8"?>
+<ds:datastoreItem xmlns:ds="http://schemas.openxmlformats.org/officeDocument/2006/customXml" ds:itemID="{F5F6634C-25FB-4F89-A579-EB69D335DDAE}">
+  <ds:schemaRefs>
+    <ds:schemaRef ds:uri="http://schemas.microsoft.com/sharepoint/v3/contenttype/forms"/>
+  </ds:schemaRefs>
+</ds:datastoreItem>
+</file>
+
+<file path=customXml/itemProps4.xml><?xml version="1.0" encoding="utf-8"?>
+<ds:datastoreItem xmlns:ds="http://schemas.openxmlformats.org/officeDocument/2006/customXml" ds:itemID="{4858AACE-9BDA-447F-876D-D8C23418C47E}">
+  <ds:schemaRefs>
+    <ds:schemaRef ds:uri="http://schemas.microsoft.com/office/2006/metadata/properties"/>
+    <ds:schemaRef ds:uri="http://schemas.microsoft.com/office/infopath/2007/PartnerControls"/>
+  </ds:schemaRefs>
+</ds:datastoreItem>
 </file>